--- a/generated_itineraries/day_5_itinerary.docx
+++ b/generated_itineraries/day_5_itinerary.docx
@@ -141,13 +141,11 @@
                       <w:szCs w:val="30"/>
                       <w:lang w:val="en-IN"/>
                     </w:rPr>
-                    <w:t xml:space="preserve">Travel Time: 1 hour</w:t>
-                    <w:br/>
-                    <w:t xml:space="preserve">Travel Distance: 12 km</w:t>
+                    <w:t xml:space="preserve">Travel Distance: Rio de Janeiro</w:t>
                     <w:br/>
                     <w:t xml:space="preserve"/>
                     <w:br/>
-                    <w:t xml:space="preserve">Spend the day exploring the world-class museums that New York has to offer. Visit the Metropolitan Museum of Art, the Museum of Modern Art, or the American Museum of Natural History. Enjoy insightful exhibitions, art collections, and interactive displays that cater to your curiosity and love for learning.</w:t>
+                    <w:t xml:space="preserve">Embark on a jungle adventure in the Tijuca Rainforest, the largest urban rainforest in the world. Hike to beautiful waterfalls, encounter exotic wildlife, and enjoy panoramic views of the city from the mountain peaks. Learn about the unique ecosystem of the rainforest and its importance for biodiversity conservation.</w:t>
                     <w:br/>
                     <w:t xml:space="preserve"/>
                     <w:br/>
@@ -343,7 +341,7 @@
                       <w:szCs w:val="44"/>
                       <w:lang w:val="en-IN"/>
                     </w:rPr>
-                    <w:t xml:space="preserve">Day 5: Museum Day</w:t>
+                    <w:t xml:space="preserve">Day 5: Rainforest Exploration</w:t>
                   </w:r>
                 </w:p>
               </w:txbxContent>
